--- a/Memoria_PracticalFinal_m11.docx
+++ b/Memoria_PracticalFinal_m11.docx
@@ -311,6 +311,121 @@
     </w:p>
     <w:p>
       <w:pPr>
+        <w:ind w:left="284"/>
+        <w:jc w:val="center"/>
+        <w:rPr>
+          <w:rFonts w:ascii="Segoe UI" w:hAnsi="Segoe UI" w:cs="Segoe UI"/>
+          <w:sz w:val="24"/>
+          <w:szCs w:val="24"/>
+        </w:rPr>
+      </w:pPr>
+    </w:p>
+    <w:p>
+      <w:pPr>
+        <w:ind w:left="284"/>
+        <w:jc w:val="center"/>
+        <w:rPr>
+          <w:rFonts w:ascii="Segoe UI" w:hAnsi="Segoe UI" w:cs="Segoe UI"/>
+          <w:sz w:val="24"/>
+          <w:szCs w:val="24"/>
+        </w:rPr>
+      </w:pPr>
+    </w:p>
+    <w:p>
+      <w:pPr>
+        <w:ind w:left="284"/>
+        <w:jc w:val="center"/>
+        <w:rPr>
+          <w:rFonts w:ascii="Segoe UI" w:hAnsi="Segoe UI" w:cs="Segoe UI"/>
+          <w:sz w:val="24"/>
+          <w:szCs w:val="24"/>
+        </w:rPr>
+      </w:pPr>
+    </w:p>
+    <w:p>
+      <w:pPr>
+        <w:ind w:left="284"/>
+        <w:jc w:val="center"/>
+        <w:rPr>
+          <w:rFonts w:ascii="Segoe UI" w:hAnsi="Segoe UI" w:cs="Segoe UI"/>
+          <w:sz w:val="24"/>
+          <w:szCs w:val="24"/>
+        </w:rPr>
+      </w:pPr>
+    </w:p>
+    <w:p>
+      <w:pPr>
+        <w:ind w:left="284"/>
+        <w:jc w:val="center"/>
+        <w:rPr>
+          <w:rFonts w:ascii="Segoe UI" w:hAnsi="Segoe UI" w:cs="Segoe UI"/>
+          <w:sz w:val="24"/>
+          <w:szCs w:val="24"/>
+        </w:rPr>
+      </w:pPr>
+    </w:p>
+    <w:p>
+      <w:pPr>
+        <w:ind w:left="284"/>
+        <w:jc w:val="center"/>
+        <w:rPr>
+          <w:rFonts w:ascii="Segoe UI" w:hAnsi="Segoe UI" w:cs="Segoe UI"/>
+          <w:sz w:val="24"/>
+          <w:szCs w:val="24"/>
+        </w:rPr>
+      </w:pPr>
+    </w:p>
+    <w:p>
+      <w:pPr>
+        <w:ind w:left="284"/>
+        <w:jc w:val="center"/>
+        <w:rPr>
+          <w:rFonts w:ascii="Segoe UI" w:hAnsi="Segoe UI" w:cs="Segoe UI"/>
+          <w:sz w:val="24"/>
+          <w:szCs w:val="24"/>
+        </w:rPr>
+      </w:pPr>
+    </w:p>
+    <w:p>
+      <w:pPr>
+        <w:ind w:left="284"/>
+        <w:jc w:val="center"/>
+        <w:rPr>
+          <w:rFonts w:ascii="Segoe UI" w:hAnsi="Segoe UI" w:cs="Segoe UI"/>
+          <w:sz w:val="24"/>
+          <w:szCs w:val="24"/>
+        </w:rPr>
+      </w:pPr>
+    </w:p>
+    <w:p>
+      <w:pPr>
+        <w:ind w:left="284"/>
+        <w:jc w:val="center"/>
+        <w:rPr>
+          <w:rFonts w:ascii="Segoe UI" w:hAnsi="Segoe UI" w:cs="Segoe UI"/>
+          <w:sz w:val="24"/>
+          <w:szCs w:val="24"/>
+        </w:rPr>
+      </w:pPr>
+      <w:r>
+        <w:rPr>
+          <w:rFonts w:ascii="Segoe UI" w:hAnsi="Segoe UI" w:cs="Segoe UI"/>
+          <w:sz w:val="24"/>
+          <w:szCs w:val="24"/>
+        </w:rPr>
+        <w:t>GitHub-</w:t>
+      </w:r>
+      <w:r>
+        <w:rPr>
+          <w:rFonts w:ascii="Segoe UI" w:hAnsi="Segoe UI" w:cs="Segoe UI"/>
+          <w:sz w:val="24"/>
+          <w:szCs w:val="24"/>
+        </w:rPr>
+        <w:t>https://github.com/daniha16/m11_PracticaWeb</w:t>
+      </w:r>
+    </w:p>
+    <w:p>
+      <w:pPr>
         <w:rPr>
           <w:rFonts w:ascii="Segoe UI" w:hAnsi="Segoe UI" w:cs="Segoe UI"/>
           <w:b/>
@@ -565,7 +680,7 @@
               <w:rPr>
                 <w:webHidden/>
               </w:rPr>
-              <w:t>3</w:t>
+              <w:t>4</w:t>
             </w:r>
             <w:r>
               <w:rPr>
@@ -626,7 +741,7 @@
               <w:rPr>
                 <w:webHidden/>
               </w:rPr>
-              <w:t>4</w:t>
+              <w:t>5</w:t>
             </w:r>
             <w:r>
               <w:rPr>
@@ -687,7 +802,7 @@
               <w:rPr>
                 <w:webHidden/>
               </w:rPr>
-              <w:t>5</w:t>
+              <w:t>6</w:t>
             </w:r>
             <w:r>
               <w:rPr>
@@ -748,7 +863,7 @@
               <w:rPr>
                 <w:webHidden/>
               </w:rPr>
-              <w:t>8</w:t>
+              <w:t>9</w:t>
             </w:r>
             <w:r>
               <w:rPr>
@@ -820,7 +935,7 @@
                 <w:noProof/>
                 <w:webHidden/>
               </w:rPr>
-              <w:t>8</w:t>
+              <w:t>9</w:t>
             </w:r>
             <w:r>
               <w:rPr>
@@ -893,7 +1008,7 @@
                 <w:noProof/>
                 <w:webHidden/>
               </w:rPr>
-              <w:t>9</w:t>
+              <w:t>10</w:t>
             </w:r>
             <w:r>
               <w:rPr>
@@ -966,7 +1081,7 @@
                 <w:noProof/>
                 <w:webHidden/>
               </w:rPr>
-              <w:t>13</w:t>
+              <w:t>14</w:t>
             </w:r>
             <w:r>
               <w:rPr>
@@ -1028,7 +1143,7 @@
               <w:rPr>
                 <w:webHidden/>
               </w:rPr>
-              <w:t>14</w:t>
+              <w:t>15</w:t>
             </w:r>
             <w:r>
               <w:rPr>
@@ -1089,7 +1204,7 @@
               <w:rPr>
                 <w:webHidden/>
               </w:rPr>
-              <w:t>15</w:t>
+              <w:t>16</w:t>
             </w:r>
             <w:r>
               <w:rPr>
@@ -1150,7 +1265,7 @@
               <w:rPr>
                 <w:webHidden/>
               </w:rPr>
-              <w:t>16</w:t>
+              <w:t>17</w:t>
             </w:r>
             <w:r>
               <w:rPr>
@@ -1211,7 +1326,7 @@
               <w:rPr>
                 <w:webHidden/>
               </w:rPr>
-              <w:t>17</w:t>
+              <w:t>18</w:t>
             </w:r>
             <w:r>
               <w:rPr>
@@ -1256,6 +1371,7 @@
           <w:sz w:val="24"/>
           <w:szCs w:val="24"/>
         </w:rPr>
+        <w:lastRenderedPageBreak/>
         <w:br w:type="page"/>
       </w:r>
     </w:p>
